--- a/02-Requirement/Use cases/Fully dressed/UC10 - Eksporter lånetilbud.docx
+++ b/02-Requirement/Use cases/Fully dressed/UC10 - Eksporter lånetilbud.docx
@@ -68,14 +68,12 @@
           <w:szCs w:val="26"/>
         </w:rPr>
       </w:pPr>
-      <w:proofErr w:type="spellStart"/>
       <w:r>
         <w:rPr>
           <w:rStyle w:val="Overskrift2Tegn"/>
         </w:rPr>
         <w:t>Scope</w:t>
       </w:r>
-      <w:proofErr w:type="spellEnd"/>
     </w:p>
     <w:p>
       <w:pPr>
@@ -101,8 +99,6 @@
           <w:rStyle w:val="Overskrift2Tegn"/>
         </w:rPr>
       </w:pPr>
-      <w:bookmarkStart w:id="0" w:name="_GoBack"/>
-      <w:bookmarkEnd w:id="0"/>
     </w:p>
     <w:p>
       <w:pPr>
@@ -181,14 +177,12 @@
           <w:lang w:val="en-US"/>
         </w:rPr>
       </w:pPr>
-      <w:proofErr w:type="spellStart"/>
       <w:r>
         <w:rPr>
           <w:lang w:val="en-US"/>
         </w:rPr>
         <w:t>Sælger</w:t>
       </w:r>
-      <w:proofErr w:type="spellEnd"/>
     </w:p>
     <w:p>
       <w:pPr>
@@ -219,11 +213,13 @@
         <w:t>Kunde</w:t>
       </w:r>
       <w:r>
-        <w:t xml:space="preserve"> – Kunden har interesse i at tilbuddet bliver hentet korrekt, da eventuelle fejl kan betyde for høj rente</w:t>
-      </w:r>
-      <w:r>
-        <w:t>, og at kan få et godt overblik over sit lån</w:t>
-      </w:r>
+        <w:t xml:space="preserve"> – Kunden har interesse i at tilbuddet bliver hentet</w:t>
+      </w:r>
+      <w:r>
+        <w:t xml:space="preserve"> hurtigt, da dette mindsker ekspeditionstiden. Desuden har kunden interesse i at alle oplysninger er korrekte, så han ikke får et forkert og/eller for dyrt lån</w:t>
+      </w:r>
+      <w:bookmarkStart w:id="0" w:name="_GoBack"/>
+      <w:bookmarkEnd w:id="0"/>
     </w:p>
     <w:p>
       <w:r>
@@ -233,15 +229,7 @@
         <w:t xml:space="preserve"> – Sælgeren har interesse i at lånetilbuddet kan hentes hurtigt, da dette formindsker ekspeditionstiden</w:t>
       </w:r>
       <w:r>
-        <w:t xml:space="preserve">. Og han ønsker også at </w:t>
-      </w:r>
-    </w:p>
-    <w:p>
-      <w:r>
-        <w:t>Salgschef</w:t>
-      </w:r>
-      <w:r>
-        <w:t xml:space="preserve"> – Salgschefen ønsker korrekt udregning af lånetilbud, så han ikke skal ’spilde’ tid på at overse lånetilbud han ikke burde</w:t>
+        <w:t xml:space="preserve"> </w:t>
       </w:r>
     </w:p>
     <w:p>
@@ -262,11 +250,9 @@
         <w:pStyle w:val="Overskrift2"/>
         <w:spacing w:before="0" w:line="240" w:lineRule="auto"/>
       </w:pPr>
-      <w:proofErr w:type="spellStart"/>
       <w:r>
         <w:t>Preconditions</w:t>
       </w:r>
-      <w:proofErr w:type="spellEnd"/>
     </w:p>
     <w:p>
       <w:pPr>
@@ -301,13 +287,8 @@
         <w:spacing w:before="0" w:line="240" w:lineRule="auto"/>
       </w:pPr>
       <w:r>
-        <w:t xml:space="preserve">Succes </w:t>
-      </w:r>
-      <w:proofErr w:type="spellStart"/>
-      <w:r>
-        <w:t>Guarantee</w:t>
-      </w:r>
-      <w:proofErr w:type="spellEnd"/>
+        <w:t>Succes Guarantee</w:t>
+      </w:r>
     </w:p>
     <w:p>
       <w:pPr>
@@ -433,13 +414,8 @@
         <w:t>S</w:t>
       </w:r>
       <w:r>
-        <w:t xml:space="preserve">ælger godkender </w:t>
-      </w:r>
-      <w:proofErr w:type="spellStart"/>
-      <w:r>
-        <w:t>eksporteringen</w:t>
-      </w:r>
-      <w:proofErr w:type="spellEnd"/>
+        <w:t>ælger godkender eksporteringen</w:t>
+      </w:r>
     </w:p>
     <w:p>
       <w:pPr>
@@ -460,14 +436,8 @@
       <w:pPr>
         <w:pStyle w:val="Overskrift2"/>
         <w:spacing w:before="0" w:line="240" w:lineRule="auto"/>
-        <w:rPr>
-          <w:lang w:val="en-US"/>
-        </w:rPr>
-      </w:pPr>
-      <w:r>
-        <w:rPr>
-          <w:lang w:val="en-US"/>
-        </w:rPr>
+      </w:pPr>
+      <w:r>
         <w:t>Extensions</w:t>
       </w:r>
     </w:p>
@@ -521,7 +491,6 @@
     <w:p/>
     <w:p>
       <w:r>
-        <w:lastRenderedPageBreak/>
         <w:t>5b Hvis den angivne sti ikke eksisterer</w:t>
       </w:r>
     </w:p>
@@ -534,6 +503,7 @@
         </w:numPr>
       </w:pPr>
       <w:r>
+        <w:lastRenderedPageBreak/>
         <w:t>Systemet melder fejl</w:t>
       </w:r>
     </w:p>
@@ -575,13 +545,8 @@
         </w:numPr>
       </w:pPr>
       <w:r>
-        <w:t xml:space="preserve">Sælger annullerer </w:t>
-      </w:r>
-      <w:proofErr w:type="spellStart"/>
-      <w:r>
-        <w:t>eksporteringen</w:t>
-      </w:r>
-      <w:proofErr w:type="spellEnd"/>
+        <w:t>Sælger annullerer eksporteringen</w:t>
+      </w:r>
     </w:p>
     <w:p>
       <w:pPr>
@@ -603,11 +568,9 @@
           <w:lang w:val="en-US"/>
         </w:rPr>
       </w:pPr>
-      <w:proofErr w:type="spellStart"/>
       <w:r>
         <w:t>Specia</w:t>
       </w:r>
-      <w:proofErr w:type="spellEnd"/>
       <w:r>
         <w:rPr>
           <w:lang w:val="en-US"/>
@@ -683,35 +646,7 @@
         <w:rPr>
           <w:lang w:val="en-US"/>
         </w:rPr>
-        <w:t xml:space="preserve">60 </w:t>
-      </w:r>
-      <w:proofErr w:type="spellStart"/>
-      <w:r>
-        <w:rPr>
-          <w:lang w:val="en-US"/>
-        </w:rPr>
-        <w:t>gange</w:t>
-      </w:r>
-      <w:proofErr w:type="spellEnd"/>
-      <w:r>
-        <w:rPr>
-          <w:lang w:val="en-US"/>
-        </w:rPr>
-        <w:t xml:space="preserve"> I </w:t>
-      </w:r>
-      <w:proofErr w:type="spellStart"/>
-      <w:r>
-        <w:rPr>
-          <w:lang w:val="en-US"/>
-        </w:rPr>
-        <w:t>timen</w:t>
-      </w:r>
-      <w:proofErr w:type="spellEnd"/>
-      <w:r>
-        <w:rPr>
-          <w:lang w:val="en-US"/>
-        </w:rPr>
-        <w:t xml:space="preserve"> I peak</w:t>
+        <w:t>60 gange I timen I peak</w:t>
       </w:r>
     </w:p>
     <w:p>
